--- a/task-7-8/Task 7-8.docx
+++ b/task-7-8/Task 7-8.docx
@@ -3,6 +3,9 @@
 <w:document xmlns:wpc="http://schemas.microsoft.com/office/word/2010/wordprocessingCanvas" xmlns:cx="http://schemas.microsoft.com/office/drawing/2014/chartex" xmlns:cx1="http://schemas.microsoft.com/office/drawing/2015/9/8/chartex" xmlns:cx2="http://schemas.microsoft.com/office/drawing/2015/10/21/chartex" xmlns:cx3="http://schemas.microsoft.com/office/drawing/2016/5/9/chartex" xmlns:cx4="http://schemas.microsoft.com/office/drawing/2016/5/10/chartex" xmlns:cx5="http://schemas.microsoft.com/office/drawing/2016/5/11/chartex" xmlns:cx6="http://schemas.microsoft.com/office/drawing/2016/5/12/chartex" xmlns:cx7="http://schemas.microsoft.com/office/drawing/2016/5/13/chartex" xmlns:cx8="http://schemas.microsoft.com/office/drawing/2016/5/14/chartex" xmlns:mc="http://schemas.openxmlformats.org/markup-compatibility/2006" xmlns:aink="http://schemas.microsoft.com/office/drawing/2016/ink" xmlns:am3d="http://schemas.microsoft.com/office/drawing/2017/model3d" xmlns:o="urn:schemas-microsoft-com:office:office" xmlns:oel="http://schemas.microsoft.com/office/2019/extlst" xmlns:r="http://schemas.openxmlformats.org/officeDocument/2006/relationships" xmlns:m="http://schemas.openxmlformats.org/officeDocument/2006/math" xmlns:v="urn:schemas-microsoft-com:vml" xmlns:wp14="http://schemas.microsoft.com/office/word/2010/wordprocessingDrawing" xmlns:wp="http://schemas.openxmlformats.org/drawingml/2006/wordprocessingDrawing" xmlns:w10="urn:schemas-microsoft-com:office:word" xmlns:w="http://schemas.openxmlformats.org/wordprocessingml/2006/main" xmlns:w14="http://schemas.microsoft.com/office/word/2010/wordml" xmlns:w15="http://schemas.microsoft.com/office/word/2012/wordml" xmlns:w16cex="http://schemas.microsoft.com/office/word/2018/wordml/cex" xmlns:w16cid="http://schemas.microsoft.com/office/word/2016/wordml/cid" xmlns:w16="http://schemas.microsoft.com/office/word/2018/wordml" xmlns:w16du="http://schemas.microsoft.com/office/word/2023/wordml/word16du" xmlns:w16sdtdh="http://schemas.microsoft.com/office/word/2020/wordml/sdtdatahash" xmlns:w16sdtfl="http://schemas.microsoft.com/office/word/2024/wordml/sdtformatlock" xmlns:w16se="http://schemas.microsoft.com/office/word/2015/wordml/symex" xmlns:wpg="http://schemas.microsoft.com/office/word/2010/wordprocessingGroup" xmlns:wpi="http://schemas.microsoft.com/office/word/2010/wordprocessingInk" xmlns:wne="http://schemas.microsoft.com/office/word/2006/wordml" xmlns:wps="http://schemas.microsoft.com/office/word/2010/wordprocessingShape" mc:Ignorable="w14 w15 w16se w16cid w16 w16cex w16sdtdh w16sdtfl w16du wp14">
   <w:body>
     <w:p>
+      <w:pPr>
+        <w:spacing w:after="0"/>
+      </w:pPr>
       <w:r>
         <w:t>1.</w:t>
       </w:r>
@@ -395,8 +398,15 @@
       </w:r>
       <w:proofErr w:type="gramEnd"/>
     </w:p>
-    <w:p/>
     <w:p>
+      <w:pPr>
+        <w:spacing w:after="0"/>
+      </w:pPr>
+    </w:p>
+    <w:p>
+      <w:pPr>
+        <w:spacing w:after="0"/>
+      </w:pPr>
       <w:r>
         <w:t>2.</w:t>
       </w:r>
@@ -1386,8 +1396,15 @@
         <w:t xml:space="preserve">    });</w:t>
       </w:r>
     </w:p>
-    <w:p/>
     <w:p>
+      <w:pPr>
+        <w:spacing w:after="0"/>
+      </w:pPr>
+    </w:p>
+    <w:p>
+      <w:pPr>
+        <w:spacing w:after="0"/>
+      </w:pPr>
       <w:r>
         <w:t xml:space="preserve">3. </w:t>
       </w:r>
@@ -1825,14 +1842,21 @@
         <w:t xml:space="preserve">    );</w:t>
       </w:r>
     </w:p>
-    <w:p/>
     <w:p>
-      <w:r>
-        <w:t>4.</w:t>
-      </w:r>
+      <w:pPr>
+        <w:spacing w:after="0"/>
+      </w:pPr>
     </w:p>
     <w:p>
       <w:pPr>
+        <w:spacing w:after="0"/>
+      </w:pPr>
+      <w:r>
+        <w:t>4.</w:t>
+      </w:r>
+    </w:p>
+    <w:p>
+      <w:pPr>
         <w:shd w:val="clear" w:color="auto" w:fill="1F1F1F"/>
         <w:spacing w:after="0" w:line="270" w:lineRule="atLeast"/>
         <w:rPr>
@@ -2514,364 +2538,6 @@
         <w:t>length</w:t>
       </w:r>
       <w:proofErr w:type="spellEnd"/>
-      <w:r>
-        <w:rPr>
-          <w:rFonts w:ascii="Menlo" w:eastAsia="Times New Roman" w:hAnsi="Menlo" w:cs="Menlo"/>
-          <w:color w:val="CCCCCC"/>
-          <w:kern w:val="0"/>
-          <w:sz w:val="18"/>
-          <w:szCs w:val="18"/>
-          <w:lang w:val="en-US"/>
-          <w14:ligatures w14:val="none"/>
-        </w:rPr>
-        <w:t>;</w:t>
-      </w:r>
-      <w:proofErr w:type="gramEnd"/>
-    </w:p>
-    <w:p/>
-    <w:p>
-      <w:r>
-        <w:t>5.</w:t>
-      </w:r>
-    </w:p>
-    <w:p>
-      <w:pPr>
-        <w:shd w:val="clear" w:color="auto" w:fill="1F1F1F"/>
-        <w:spacing w:after="0" w:line="270" w:lineRule="atLeast"/>
-        <w:rPr>
-          <w:rFonts w:ascii="Menlo" w:eastAsia="Times New Roman" w:hAnsi="Menlo" w:cs="Menlo"/>
-          <w:color w:val="CCCCCC"/>
-          <w:kern w:val="0"/>
-          <w:sz w:val="18"/>
-          <w:szCs w:val="18"/>
-          <w:lang w:val="en-US"/>
-          <w14:ligatures w14:val="none"/>
-        </w:rPr>
-      </w:pPr>
-      <w:r>
-        <w:rPr>
-          <w:rFonts w:ascii="Menlo" w:eastAsia="Times New Roman" w:hAnsi="Menlo" w:cs="Menlo"/>
-          <w:color w:val="CCCCCC"/>
-          <w:kern w:val="0"/>
-          <w:sz w:val="18"/>
-          <w:szCs w:val="18"/>
-          <w:lang w:val="en-US"/>
-          <w14:ligatures w14:val="none"/>
-        </w:rPr>
-        <w:t xml:space="preserve">    </w:t>
-      </w:r>
-      <w:r>
-        <w:rPr>
-          <w:rFonts w:ascii="Menlo" w:eastAsia="Times New Roman" w:hAnsi="Menlo" w:cs="Menlo"/>
-          <w:color w:val="569CD6"/>
-          <w:kern w:val="0"/>
-          <w:sz w:val="18"/>
-          <w:szCs w:val="18"/>
-          <w:lang w:val="en-US"/>
-          <w14:ligatures w14:val="none"/>
-        </w:rPr>
-        <w:t>const</w:t>
-      </w:r>
-      <w:r>
-        <w:rPr>
-          <w:rFonts w:ascii="Menlo" w:eastAsia="Times New Roman" w:hAnsi="Menlo" w:cs="Menlo"/>
-          <w:color w:val="CCCCCC"/>
-          <w:kern w:val="0"/>
-          <w:sz w:val="18"/>
-          <w:szCs w:val="18"/>
-          <w:lang w:val="en-US"/>
-          <w14:ligatures w14:val="none"/>
-        </w:rPr>
-        <w:t xml:space="preserve"> </w:t>
-      </w:r>
-      <w:proofErr w:type="spellStart"/>
-      <w:r>
-        <w:rPr>
-          <w:rFonts w:ascii="Menlo" w:eastAsia="Times New Roman" w:hAnsi="Menlo" w:cs="Menlo"/>
-          <w:color w:val="4FC1FF"/>
-          <w:kern w:val="0"/>
-          <w:sz w:val="18"/>
-          <w:szCs w:val="18"/>
-          <w:lang w:val="en-US"/>
-          <w14:ligatures w14:val="none"/>
-        </w:rPr>
-        <w:t>foundIris</w:t>
-      </w:r>
-      <w:proofErr w:type="spellEnd"/>
-      <w:r>
-        <w:rPr>
-          <w:rFonts w:ascii="Menlo" w:eastAsia="Times New Roman" w:hAnsi="Menlo" w:cs="Menlo"/>
-          <w:color w:val="CCCCCC"/>
-          <w:kern w:val="0"/>
-          <w:sz w:val="18"/>
-          <w:szCs w:val="18"/>
-          <w:lang w:val="en-US"/>
-          <w14:ligatures w14:val="none"/>
-        </w:rPr>
-        <w:t xml:space="preserve"> </w:t>
-      </w:r>
-      <w:r>
-        <w:rPr>
-          <w:rFonts w:ascii="Menlo" w:eastAsia="Times New Roman" w:hAnsi="Menlo" w:cs="Menlo"/>
-          <w:color w:val="D4D4D4"/>
-          <w:kern w:val="0"/>
-          <w:sz w:val="18"/>
-          <w:szCs w:val="18"/>
-          <w:lang w:val="en-US"/>
-          <w14:ligatures w14:val="none"/>
-        </w:rPr>
-        <w:t>=</w:t>
-      </w:r>
-      <w:r>
-        <w:rPr>
-          <w:rFonts w:ascii="Menlo" w:eastAsia="Times New Roman" w:hAnsi="Menlo" w:cs="Menlo"/>
-          <w:color w:val="CCCCCC"/>
-          <w:kern w:val="0"/>
-          <w:sz w:val="18"/>
-          <w:szCs w:val="18"/>
-          <w:lang w:val="en-US"/>
-          <w14:ligatures w14:val="none"/>
-        </w:rPr>
-        <w:t xml:space="preserve"> </w:t>
-      </w:r>
-      <w:proofErr w:type="spellStart"/>
-      <w:r>
-        <w:rPr>
-          <w:rFonts w:ascii="Menlo" w:eastAsia="Times New Roman" w:hAnsi="Menlo" w:cs="Menlo"/>
-          <w:color w:val="9CDCFE"/>
-          <w:kern w:val="0"/>
-          <w:sz w:val="18"/>
-          <w:szCs w:val="18"/>
-          <w:lang w:val="en-US"/>
-          <w14:ligatures w14:val="none"/>
-        </w:rPr>
-        <w:t>irisesWithColors</w:t>
-      </w:r>
-      <w:r>
-        <w:rPr>
-          <w:rFonts w:ascii="Menlo" w:eastAsia="Times New Roman" w:hAnsi="Menlo" w:cs="Menlo"/>
-          <w:color w:val="CCCCCC"/>
-          <w:kern w:val="0"/>
-          <w:sz w:val="18"/>
-          <w:szCs w:val="18"/>
-          <w:lang w:val="en-US"/>
-          <w14:ligatures w14:val="none"/>
-        </w:rPr>
-        <w:t>.</w:t>
-      </w:r>
-      <w:r>
-        <w:rPr>
-          <w:rFonts w:ascii="Menlo" w:eastAsia="Times New Roman" w:hAnsi="Menlo" w:cs="Menlo"/>
-          <w:color w:val="DCDCAA"/>
-          <w:kern w:val="0"/>
-          <w:sz w:val="18"/>
-          <w:szCs w:val="18"/>
-          <w:lang w:val="en-US"/>
-          <w14:ligatures w14:val="none"/>
-        </w:rPr>
-        <w:t>find</w:t>
-      </w:r>
-      <w:proofErr w:type="spellEnd"/>
-      <w:r>
-        <w:rPr>
-          <w:rFonts w:ascii="Menlo" w:eastAsia="Times New Roman" w:hAnsi="Menlo" w:cs="Menlo"/>
-          <w:color w:val="CCCCCC"/>
-          <w:kern w:val="0"/>
-          <w:sz w:val="18"/>
-          <w:szCs w:val="18"/>
-          <w:lang w:val="en-US"/>
-          <w14:ligatures w14:val="none"/>
-        </w:rPr>
-        <w:t>(</w:t>
-      </w:r>
-      <w:r>
-        <w:rPr>
-          <w:rFonts w:ascii="Menlo" w:eastAsia="Times New Roman" w:hAnsi="Menlo" w:cs="Menlo"/>
-          <w:color w:val="569CD6"/>
-          <w:kern w:val="0"/>
-          <w:sz w:val="18"/>
-          <w:szCs w:val="18"/>
-          <w:lang w:val="en-US"/>
-          <w14:ligatures w14:val="none"/>
-        </w:rPr>
-        <w:t>function</w:t>
-      </w:r>
-      <w:r>
-        <w:rPr>
-          <w:rFonts w:ascii="Menlo" w:eastAsia="Times New Roman" w:hAnsi="Menlo" w:cs="Menlo"/>
-          <w:color w:val="CCCCCC"/>
-          <w:kern w:val="0"/>
-          <w:sz w:val="18"/>
-          <w:szCs w:val="18"/>
-          <w:lang w:val="en-US"/>
-          <w14:ligatures w14:val="none"/>
-        </w:rPr>
-        <w:t xml:space="preserve"> (</w:t>
-      </w:r>
-      <w:r>
-        <w:rPr>
-          <w:rFonts w:ascii="Menlo" w:eastAsia="Times New Roman" w:hAnsi="Menlo" w:cs="Menlo"/>
-          <w:color w:val="9CDCFE"/>
-          <w:kern w:val="0"/>
-          <w:sz w:val="18"/>
-          <w:szCs w:val="18"/>
-          <w:lang w:val="en-US"/>
-          <w14:ligatures w14:val="none"/>
-        </w:rPr>
-        <w:t>iris</w:t>
-      </w:r>
-      <w:r>
-        <w:rPr>
-          <w:rFonts w:ascii="Menlo" w:eastAsia="Times New Roman" w:hAnsi="Menlo" w:cs="Menlo"/>
-          <w:color w:val="CCCCCC"/>
-          <w:kern w:val="0"/>
-          <w:sz w:val="18"/>
-          <w:szCs w:val="18"/>
-          <w:lang w:val="en-US"/>
-          <w14:ligatures w14:val="none"/>
-        </w:rPr>
-        <w:t>) {</w:t>
-      </w:r>
-    </w:p>
-    <w:p>
-      <w:pPr>
-        <w:shd w:val="clear" w:color="auto" w:fill="1F1F1F"/>
-        <w:spacing w:after="0" w:line="270" w:lineRule="atLeast"/>
-        <w:rPr>
-          <w:rFonts w:ascii="Menlo" w:eastAsia="Times New Roman" w:hAnsi="Menlo" w:cs="Menlo"/>
-          <w:color w:val="CCCCCC"/>
-          <w:kern w:val="0"/>
-          <w:sz w:val="18"/>
-          <w:szCs w:val="18"/>
-          <w:lang w:val="en-US"/>
-          <w14:ligatures w14:val="none"/>
-        </w:rPr>
-      </w:pPr>
-      <w:r>
-        <w:rPr>
-          <w:rFonts w:ascii="Menlo" w:eastAsia="Times New Roman" w:hAnsi="Menlo" w:cs="Menlo"/>
-          <w:color w:val="CCCCCC"/>
-          <w:kern w:val="0"/>
-          <w:sz w:val="18"/>
-          <w:szCs w:val="18"/>
-          <w:lang w:val="en-US"/>
-          <w14:ligatures w14:val="none"/>
-        </w:rPr>
-        <w:t xml:space="preserve">        </w:t>
-      </w:r>
-      <w:r>
-        <w:rPr>
-          <w:rFonts w:ascii="Menlo" w:eastAsia="Times New Roman" w:hAnsi="Menlo" w:cs="Menlo"/>
-          <w:color w:val="C586C0"/>
-          <w:kern w:val="0"/>
-          <w:sz w:val="18"/>
-          <w:szCs w:val="18"/>
-          <w:lang w:val="en-US"/>
-          <w14:ligatures w14:val="none"/>
-        </w:rPr>
-        <w:t>return</w:t>
-      </w:r>
-      <w:r>
-        <w:rPr>
-          <w:rFonts w:ascii="Menlo" w:eastAsia="Times New Roman" w:hAnsi="Menlo" w:cs="Menlo"/>
-          <w:color w:val="CCCCCC"/>
-          <w:kern w:val="0"/>
-          <w:sz w:val="18"/>
-          <w:szCs w:val="18"/>
-          <w:lang w:val="en-US"/>
-          <w14:ligatures w14:val="none"/>
-        </w:rPr>
-        <w:t xml:space="preserve"> </w:t>
-      </w:r>
-      <w:proofErr w:type="spellStart"/>
-      <w:proofErr w:type="gramStart"/>
-      <w:r>
-        <w:rPr>
-          <w:rFonts w:ascii="Menlo" w:eastAsia="Times New Roman" w:hAnsi="Menlo" w:cs="Menlo"/>
-          <w:color w:val="9CDCFE"/>
-          <w:kern w:val="0"/>
-          <w:sz w:val="18"/>
-          <w:szCs w:val="18"/>
-          <w:lang w:val="en-US"/>
-          <w14:ligatures w14:val="none"/>
-        </w:rPr>
-        <w:t>iris</w:t>
-      </w:r>
-      <w:r>
-        <w:rPr>
-          <w:rFonts w:ascii="Menlo" w:eastAsia="Times New Roman" w:hAnsi="Menlo" w:cs="Menlo"/>
-          <w:color w:val="CCCCCC"/>
-          <w:kern w:val="0"/>
-          <w:sz w:val="18"/>
-          <w:szCs w:val="18"/>
-          <w:lang w:val="en-US"/>
-          <w14:ligatures w14:val="none"/>
-        </w:rPr>
-        <w:t>.</w:t>
-      </w:r>
-      <w:r>
-        <w:rPr>
-          <w:rFonts w:ascii="Menlo" w:eastAsia="Times New Roman" w:hAnsi="Menlo" w:cs="Menlo"/>
-          <w:color w:val="9CDCFE"/>
-          <w:kern w:val="0"/>
-          <w:sz w:val="18"/>
-          <w:szCs w:val="18"/>
-          <w:lang w:val="en-US"/>
-          <w14:ligatures w14:val="none"/>
-        </w:rPr>
-        <w:t>petalWidth</w:t>
-      </w:r>
-      <w:proofErr w:type="spellEnd"/>
-      <w:proofErr w:type="gramEnd"/>
-      <w:r>
-        <w:rPr>
-          <w:rFonts w:ascii="Menlo" w:eastAsia="Times New Roman" w:hAnsi="Menlo" w:cs="Menlo"/>
-          <w:color w:val="CCCCCC"/>
-          <w:kern w:val="0"/>
-          <w:sz w:val="18"/>
-          <w:szCs w:val="18"/>
-          <w:lang w:val="en-US"/>
-          <w14:ligatures w14:val="none"/>
-        </w:rPr>
-        <w:t xml:space="preserve"> </w:t>
-      </w:r>
-      <w:r>
-        <w:rPr>
-          <w:rFonts w:ascii="Menlo" w:eastAsia="Times New Roman" w:hAnsi="Menlo" w:cs="Menlo"/>
-          <w:color w:val="D4D4D4"/>
-          <w:kern w:val="0"/>
-          <w:sz w:val="18"/>
-          <w:szCs w:val="18"/>
-          <w:lang w:val="en-US"/>
-          <w14:ligatures w14:val="none"/>
-        </w:rPr>
-        <w:t>&gt;</w:t>
-      </w:r>
-      <w:r>
-        <w:rPr>
-          <w:rFonts w:ascii="Menlo" w:eastAsia="Times New Roman" w:hAnsi="Menlo" w:cs="Menlo"/>
-          <w:color w:val="CCCCCC"/>
-          <w:kern w:val="0"/>
-          <w:sz w:val="18"/>
-          <w:szCs w:val="18"/>
-          <w:lang w:val="en-US"/>
-          <w14:ligatures w14:val="none"/>
-        </w:rPr>
-        <w:t xml:space="preserve"> </w:t>
-      </w:r>
-      <w:proofErr w:type="gramStart"/>
-      <w:r>
-        <w:rPr>
-          <w:rFonts w:ascii="Menlo" w:eastAsia="Times New Roman" w:hAnsi="Menlo" w:cs="Menlo"/>
-          <w:color w:val="B5CEA8"/>
-          <w:kern w:val="0"/>
-          <w:sz w:val="18"/>
-          <w:szCs w:val="18"/>
-          <w:lang w:val="en-US"/>
-          <w14:ligatures w14:val="none"/>
-        </w:rPr>
-        <w:t>1.0</w:t>
-      </w:r>
       <w:r>
         <w:rPr>
           <w:rFonts w:ascii="Menlo" w:eastAsia="Times New Roman" w:hAnsi="Menlo" w:cs="Menlo"/>
@@ -2888,6 +2554,19 @@
     </w:p>
     <w:p>
       <w:pPr>
+        <w:spacing w:after="0"/>
+      </w:pPr>
+    </w:p>
+    <w:p>
+      <w:pPr>
+        <w:spacing w:after="0"/>
+      </w:pPr>
+      <w:r>
+        <w:t>5.</w:t>
+      </w:r>
+    </w:p>
+    <w:p>
+      <w:pPr>
         <w:shd w:val="clear" w:color="auto" w:fill="1F1F1F"/>
         <w:spacing w:after="0" w:line="270" w:lineRule="atLeast"/>
         <w:rPr>
@@ -2910,13 +2589,179 @@
           <w:lang w:val="en-US"/>
           <w14:ligatures w14:val="none"/>
         </w:rPr>
-        <w:t xml:space="preserve">    });</w:t>
-      </w:r>
-    </w:p>
-    <w:p/>
-    <w:p>
-      <w:r>
-        <w:t>6.</w:t>
+        <w:t xml:space="preserve">    </w:t>
+      </w:r>
+      <w:r>
+        <w:rPr>
+          <w:rFonts w:ascii="Menlo" w:eastAsia="Times New Roman" w:hAnsi="Menlo" w:cs="Menlo"/>
+          <w:color w:val="569CD6"/>
+          <w:kern w:val="0"/>
+          <w:sz w:val="18"/>
+          <w:szCs w:val="18"/>
+          <w:lang w:val="en-US"/>
+          <w14:ligatures w14:val="none"/>
+        </w:rPr>
+        <w:t>const</w:t>
+      </w:r>
+      <w:r>
+        <w:rPr>
+          <w:rFonts w:ascii="Menlo" w:eastAsia="Times New Roman" w:hAnsi="Menlo" w:cs="Menlo"/>
+          <w:color w:val="CCCCCC"/>
+          <w:kern w:val="0"/>
+          <w:sz w:val="18"/>
+          <w:szCs w:val="18"/>
+          <w:lang w:val="en-US"/>
+          <w14:ligatures w14:val="none"/>
+        </w:rPr>
+        <w:t xml:space="preserve"> </w:t>
+      </w:r>
+      <w:proofErr w:type="spellStart"/>
+      <w:r>
+        <w:rPr>
+          <w:rFonts w:ascii="Menlo" w:eastAsia="Times New Roman" w:hAnsi="Menlo" w:cs="Menlo"/>
+          <w:color w:val="4FC1FF"/>
+          <w:kern w:val="0"/>
+          <w:sz w:val="18"/>
+          <w:szCs w:val="18"/>
+          <w:lang w:val="en-US"/>
+          <w14:ligatures w14:val="none"/>
+        </w:rPr>
+        <w:t>foundIris</w:t>
+      </w:r>
+      <w:proofErr w:type="spellEnd"/>
+      <w:r>
+        <w:rPr>
+          <w:rFonts w:ascii="Menlo" w:eastAsia="Times New Roman" w:hAnsi="Menlo" w:cs="Menlo"/>
+          <w:color w:val="CCCCCC"/>
+          <w:kern w:val="0"/>
+          <w:sz w:val="18"/>
+          <w:szCs w:val="18"/>
+          <w:lang w:val="en-US"/>
+          <w14:ligatures w14:val="none"/>
+        </w:rPr>
+        <w:t xml:space="preserve"> </w:t>
+      </w:r>
+      <w:r>
+        <w:rPr>
+          <w:rFonts w:ascii="Menlo" w:eastAsia="Times New Roman" w:hAnsi="Menlo" w:cs="Menlo"/>
+          <w:color w:val="D4D4D4"/>
+          <w:kern w:val="0"/>
+          <w:sz w:val="18"/>
+          <w:szCs w:val="18"/>
+          <w:lang w:val="en-US"/>
+          <w14:ligatures w14:val="none"/>
+        </w:rPr>
+        <w:t>=</w:t>
+      </w:r>
+      <w:r>
+        <w:rPr>
+          <w:rFonts w:ascii="Menlo" w:eastAsia="Times New Roman" w:hAnsi="Menlo" w:cs="Menlo"/>
+          <w:color w:val="CCCCCC"/>
+          <w:kern w:val="0"/>
+          <w:sz w:val="18"/>
+          <w:szCs w:val="18"/>
+          <w:lang w:val="en-US"/>
+          <w14:ligatures w14:val="none"/>
+        </w:rPr>
+        <w:t xml:space="preserve"> </w:t>
+      </w:r>
+      <w:proofErr w:type="spellStart"/>
+      <w:r>
+        <w:rPr>
+          <w:rFonts w:ascii="Menlo" w:eastAsia="Times New Roman" w:hAnsi="Menlo" w:cs="Menlo"/>
+          <w:color w:val="9CDCFE"/>
+          <w:kern w:val="0"/>
+          <w:sz w:val="18"/>
+          <w:szCs w:val="18"/>
+          <w:lang w:val="en-US"/>
+          <w14:ligatures w14:val="none"/>
+        </w:rPr>
+        <w:t>irisesWithColors</w:t>
+      </w:r>
+      <w:r>
+        <w:rPr>
+          <w:rFonts w:ascii="Menlo" w:eastAsia="Times New Roman" w:hAnsi="Menlo" w:cs="Menlo"/>
+          <w:color w:val="CCCCCC"/>
+          <w:kern w:val="0"/>
+          <w:sz w:val="18"/>
+          <w:szCs w:val="18"/>
+          <w:lang w:val="en-US"/>
+          <w14:ligatures w14:val="none"/>
+        </w:rPr>
+        <w:t>.</w:t>
+      </w:r>
+      <w:r>
+        <w:rPr>
+          <w:rFonts w:ascii="Menlo" w:eastAsia="Times New Roman" w:hAnsi="Menlo" w:cs="Menlo"/>
+          <w:color w:val="DCDCAA"/>
+          <w:kern w:val="0"/>
+          <w:sz w:val="18"/>
+          <w:szCs w:val="18"/>
+          <w:lang w:val="en-US"/>
+          <w14:ligatures w14:val="none"/>
+        </w:rPr>
+        <w:t>find</w:t>
+      </w:r>
+      <w:proofErr w:type="spellEnd"/>
+      <w:r>
+        <w:rPr>
+          <w:rFonts w:ascii="Menlo" w:eastAsia="Times New Roman" w:hAnsi="Menlo" w:cs="Menlo"/>
+          <w:color w:val="CCCCCC"/>
+          <w:kern w:val="0"/>
+          <w:sz w:val="18"/>
+          <w:szCs w:val="18"/>
+          <w:lang w:val="en-US"/>
+          <w14:ligatures w14:val="none"/>
+        </w:rPr>
+        <w:t>(</w:t>
+      </w:r>
+      <w:r>
+        <w:rPr>
+          <w:rFonts w:ascii="Menlo" w:eastAsia="Times New Roman" w:hAnsi="Menlo" w:cs="Menlo"/>
+          <w:color w:val="569CD6"/>
+          <w:kern w:val="0"/>
+          <w:sz w:val="18"/>
+          <w:szCs w:val="18"/>
+          <w:lang w:val="en-US"/>
+          <w14:ligatures w14:val="none"/>
+        </w:rPr>
+        <w:t>function</w:t>
+      </w:r>
+      <w:r>
+        <w:rPr>
+          <w:rFonts w:ascii="Menlo" w:eastAsia="Times New Roman" w:hAnsi="Menlo" w:cs="Menlo"/>
+          <w:color w:val="CCCCCC"/>
+          <w:kern w:val="0"/>
+          <w:sz w:val="18"/>
+          <w:szCs w:val="18"/>
+          <w:lang w:val="en-US"/>
+          <w14:ligatures w14:val="none"/>
+        </w:rPr>
+        <w:t xml:space="preserve"> (</w:t>
+      </w:r>
+      <w:r>
+        <w:rPr>
+          <w:rFonts w:ascii="Menlo" w:eastAsia="Times New Roman" w:hAnsi="Menlo" w:cs="Menlo"/>
+          <w:color w:val="9CDCFE"/>
+          <w:kern w:val="0"/>
+          <w:sz w:val="18"/>
+          <w:szCs w:val="18"/>
+          <w:lang w:val="en-US"/>
+          <w14:ligatures w14:val="none"/>
+        </w:rPr>
+        <w:t>iris</w:t>
+      </w:r>
+      <w:r>
+        <w:rPr>
+          <w:rFonts w:ascii="Menlo" w:eastAsia="Times New Roman" w:hAnsi="Menlo" w:cs="Menlo"/>
+          <w:color w:val="CCCCCC"/>
+          <w:kern w:val="0"/>
+          <w:sz w:val="18"/>
+          <w:szCs w:val="18"/>
+          <w:lang w:val="en-US"/>
+          <w14:ligatures w14:val="none"/>
+        </w:rPr>
+        <w:t>) {</w:t>
       </w:r>
     </w:p>
     <w:p>
@@ -2943,205 +2788,6 @@
           <w:lang w:val="en-US"/>
           <w14:ligatures w14:val="none"/>
         </w:rPr>
-        <w:t xml:space="preserve">    </w:t>
-      </w:r>
-      <w:r>
-        <w:rPr>
-          <w:rFonts w:ascii="Menlo" w:eastAsia="Times New Roman" w:hAnsi="Menlo" w:cs="Menlo"/>
-          <w:color w:val="569CD6"/>
-          <w:kern w:val="0"/>
-          <w:sz w:val="18"/>
-          <w:szCs w:val="18"/>
-          <w:lang w:val="en-US"/>
-          <w14:ligatures w14:val="none"/>
-        </w:rPr>
-        <w:t>const</w:t>
-      </w:r>
-      <w:r>
-        <w:rPr>
-          <w:rFonts w:ascii="Menlo" w:eastAsia="Times New Roman" w:hAnsi="Menlo" w:cs="Menlo"/>
-          <w:color w:val="CCCCCC"/>
-          <w:kern w:val="0"/>
-          <w:sz w:val="18"/>
-          <w:szCs w:val="18"/>
-          <w:lang w:val="en-US"/>
-          <w14:ligatures w14:val="none"/>
-        </w:rPr>
-        <w:t xml:space="preserve"> </w:t>
-      </w:r>
-      <w:proofErr w:type="spellStart"/>
-      <w:r>
-        <w:rPr>
-          <w:rFonts w:ascii="Menlo" w:eastAsia="Times New Roman" w:hAnsi="Menlo" w:cs="Menlo"/>
-          <w:color w:val="4FC1FF"/>
-          <w:kern w:val="0"/>
-          <w:sz w:val="18"/>
-          <w:szCs w:val="18"/>
-          <w:lang w:val="en-US"/>
-          <w14:ligatures w14:val="none"/>
-        </w:rPr>
-        <w:t>hasLongPetal</w:t>
-      </w:r>
-      <w:proofErr w:type="spellEnd"/>
-      <w:r>
-        <w:rPr>
-          <w:rFonts w:ascii="Menlo" w:eastAsia="Times New Roman" w:hAnsi="Menlo" w:cs="Menlo"/>
-          <w:color w:val="CCCCCC"/>
-          <w:kern w:val="0"/>
-          <w:sz w:val="18"/>
-          <w:szCs w:val="18"/>
-          <w:lang w:val="en-US"/>
-          <w14:ligatures w14:val="none"/>
-        </w:rPr>
-        <w:t xml:space="preserve"> </w:t>
-      </w:r>
-      <w:r>
-        <w:rPr>
-          <w:rFonts w:ascii="Menlo" w:eastAsia="Times New Roman" w:hAnsi="Menlo" w:cs="Menlo"/>
-          <w:color w:val="D4D4D4"/>
-          <w:kern w:val="0"/>
-          <w:sz w:val="18"/>
-          <w:szCs w:val="18"/>
-          <w:lang w:val="en-US"/>
-          <w14:ligatures w14:val="none"/>
-        </w:rPr>
-        <w:t>=</w:t>
-      </w:r>
-      <w:r>
-        <w:rPr>
-          <w:rFonts w:ascii="Menlo" w:eastAsia="Times New Roman" w:hAnsi="Menlo" w:cs="Menlo"/>
-          <w:color w:val="CCCCCC"/>
-          <w:kern w:val="0"/>
-          <w:sz w:val="18"/>
-          <w:szCs w:val="18"/>
-          <w:lang w:val="en-US"/>
-          <w14:ligatures w14:val="none"/>
-        </w:rPr>
-        <w:t xml:space="preserve"> </w:t>
-      </w:r>
-      <w:proofErr w:type="spellStart"/>
-      <w:r>
-        <w:rPr>
-          <w:rFonts w:ascii="Menlo" w:eastAsia="Times New Roman" w:hAnsi="Menlo" w:cs="Menlo"/>
-          <w:color w:val="9CDCFE"/>
-          <w:kern w:val="0"/>
-          <w:sz w:val="18"/>
-          <w:szCs w:val="18"/>
-          <w:lang w:val="en-US"/>
-          <w14:ligatures w14:val="none"/>
-        </w:rPr>
-        <w:t>irisesWithColors</w:t>
-      </w:r>
-      <w:r>
-        <w:rPr>
-          <w:rFonts w:ascii="Menlo" w:eastAsia="Times New Roman" w:hAnsi="Menlo" w:cs="Menlo"/>
-          <w:color w:val="CCCCCC"/>
-          <w:kern w:val="0"/>
-          <w:sz w:val="18"/>
-          <w:szCs w:val="18"/>
-          <w:lang w:val="en-US"/>
-          <w14:ligatures w14:val="none"/>
-        </w:rPr>
-        <w:t>.</w:t>
-      </w:r>
-      <w:r>
-        <w:rPr>
-          <w:rFonts w:ascii="Menlo" w:eastAsia="Times New Roman" w:hAnsi="Menlo" w:cs="Menlo"/>
-          <w:color w:val="DCDCAA"/>
-          <w:kern w:val="0"/>
-          <w:sz w:val="18"/>
-          <w:szCs w:val="18"/>
-          <w:lang w:val="en-US"/>
-          <w14:ligatures w14:val="none"/>
-        </w:rPr>
-        <w:t>some</w:t>
-      </w:r>
-      <w:proofErr w:type="spellEnd"/>
-      <w:r>
-        <w:rPr>
-          <w:rFonts w:ascii="Menlo" w:eastAsia="Times New Roman" w:hAnsi="Menlo" w:cs="Menlo"/>
-          <w:color w:val="CCCCCC"/>
-          <w:kern w:val="0"/>
-          <w:sz w:val="18"/>
-          <w:szCs w:val="18"/>
-          <w:lang w:val="en-US"/>
-          <w14:ligatures w14:val="none"/>
-        </w:rPr>
-        <w:t>(</w:t>
-      </w:r>
-      <w:r>
-        <w:rPr>
-          <w:rFonts w:ascii="Menlo" w:eastAsia="Times New Roman" w:hAnsi="Menlo" w:cs="Menlo"/>
-          <w:color w:val="569CD6"/>
-          <w:kern w:val="0"/>
-          <w:sz w:val="18"/>
-          <w:szCs w:val="18"/>
-          <w:lang w:val="en-US"/>
-          <w14:ligatures w14:val="none"/>
-        </w:rPr>
-        <w:t>function</w:t>
-      </w:r>
-      <w:r>
-        <w:rPr>
-          <w:rFonts w:ascii="Menlo" w:eastAsia="Times New Roman" w:hAnsi="Menlo" w:cs="Menlo"/>
-          <w:color w:val="CCCCCC"/>
-          <w:kern w:val="0"/>
-          <w:sz w:val="18"/>
-          <w:szCs w:val="18"/>
-          <w:lang w:val="en-US"/>
-          <w14:ligatures w14:val="none"/>
-        </w:rPr>
-        <w:t xml:space="preserve"> (</w:t>
-      </w:r>
-      <w:r>
-        <w:rPr>
-          <w:rFonts w:ascii="Menlo" w:eastAsia="Times New Roman" w:hAnsi="Menlo" w:cs="Menlo"/>
-          <w:color w:val="9CDCFE"/>
-          <w:kern w:val="0"/>
-          <w:sz w:val="18"/>
-          <w:szCs w:val="18"/>
-          <w:lang w:val="en-US"/>
-          <w14:ligatures w14:val="none"/>
-        </w:rPr>
-        <w:t>iris</w:t>
-      </w:r>
-      <w:r>
-        <w:rPr>
-          <w:rFonts w:ascii="Menlo" w:eastAsia="Times New Roman" w:hAnsi="Menlo" w:cs="Menlo"/>
-          <w:color w:val="CCCCCC"/>
-          <w:kern w:val="0"/>
-          <w:sz w:val="18"/>
-          <w:szCs w:val="18"/>
-          <w:lang w:val="en-US"/>
-          <w14:ligatures w14:val="none"/>
-        </w:rPr>
-        <w:t>) {</w:t>
-      </w:r>
-    </w:p>
-    <w:p>
-      <w:pPr>
-        <w:shd w:val="clear" w:color="auto" w:fill="1F1F1F"/>
-        <w:spacing w:after="0" w:line="270" w:lineRule="atLeast"/>
-        <w:rPr>
-          <w:rFonts w:ascii="Menlo" w:eastAsia="Times New Roman" w:hAnsi="Menlo" w:cs="Menlo"/>
-          <w:color w:val="CCCCCC"/>
-          <w:kern w:val="0"/>
-          <w:sz w:val="18"/>
-          <w:szCs w:val="18"/>
-          <w:lang w:val="en-US"/>
-          <w14:ligatures w14:val="none"/>
-        </w:rPr>
-      </w:pPr>
-      <w:r>
-        <w:rPr>
-          <w:rFonts w:ascii="Menlo" w:eastAsia="Times New Roman" w:hAnsi="Menlo" w:cs="Menlo"/>
-          <w:color w:val="CCCCCC"/>
-          <w:kern w:val="0"/>
-          <w:sz w:val="18"/>
-          <w:szCs w:val="18"/>
-          <w:lang w:val="en-US"/>
-          <w14:ligatures w14:val="none"/>
-        </w:rPr>
         <w:t xml:space="preserve">        </w:t>
       </w:r>
       <w:r>
@@ -3204,7 +2850,7 @@
           <w:lang w:val="en-US"/>
           <w14:ligatures w14:val="none"/>
         </w:rPr>
-        <w:t>petalLength</w:t>
+        <w:t>petalWidth</w:t>
       </w:r>
       <w:proofErr w:type="spellEnd"/>
       <w:proofErr w:type="gramEnd"/>
@@ -3255,7 +2901,7 @@
           <w:lang w:val="en-US"/>
           <w14:ligatures w14:val="none"/>
         </w:rPr>
-        <w:t>10</w:t>
+        <w:t>1.0</w:t>
       </w:r>
       <w:r>
         <w:rPr>
@@ -3295,18 +2941,24 @@
           <w:lang w:val="en-US"/>
           <w14:ligatures w14:val="none"/>
         </w:rPr>
-        <w:lastRenderedPageBreak/>
         <w:t xml:space="preserve">    });</w:t>
-      </w:r>
-    </w:p>
-    <w:p/>
-    <w:p>
-      <w:r>
-        <w:t>7.</w:t>
       </w:r>
     </w:p>
     <w:p>
       <w:pPr>
+        <w:spacing w:after="0"/>
+      </w:pPr>
+    </w:p>
+    <w:p>
+      <w:pPr>
+        <w:spacing w:after="0"/>
+      </w:pPr>
+      <w:r>
+        <w:t>6.</w:t>
+      </w:r>
+    </w:p>
+    <w:p>
+      <w:pPr>
         <w:shd w:val="clear" w:color="auto" w:fill="1F1F1F"/>
         <w:spacing w:after="0" w:line="270" w:lineRule="atLeast"/>
         <w:rPr>
@@ -3366,7 +3018,7 @@
           <w:lang w:val="en-US"/>
           <w14:ligatures w14:val="none"/>
         </w:rPr>
-        <w:t>hasSpecificPetal</w:t>
+        <w:t>hasLongPetal</w:t>
       </w:r>
       <w:proofErr w:type="spellEnd"/>
       <w:r>
@@ -3616,7 +3268,7 @@
           <w:lang w:val="en-US"/>
           <w14:ligatures w14:val="none"/>
         </w:rPr>
-        <w:t>===</w:t>
+        <w:t>&gt;</w:t>
       </w:r>
       <w:r>
         <w:rPr>
@@ -3641,7 +3293,7 @@
           <w:lang w:val="en-US"/>
           <w14:ligatures w14:val="none"/>
         </w:rPr>
-        <w:t>4.2</w:t>
+        <w:t>10</w:t>
       </w:r>
       <w:r>
         <w:rPr>
@@ -3684,14 +3336,21 @@
         <w:t xml:space="preserve">    });</w:t>
       </w:r>
     </w:p>
-    <w:p/>
     <w:p>
-      <w:r>
-        <w:t>8.</w:t>
-      </w:r>
+      <w:pPr>
+        <w:spacing w:after="0"/>
+      </w:pPr>
     </w:p>
     <w:p>
       <w:pPr>
+        <w:spacing w:after="0"/>
+      </w:pPr>
+      <w:r>
+        <w:t>7.</w:t>
+      </w:r>
+    </w:p>
+    <w:p>
+      <w:pPr>
         <w:shd w:val="clear" w:color="auto" w:fill="1F1F1F"/>
         <w:spacing w:after="0" w:line="270" w:lineRule="atLeast"/>
         <w:rPr>
@@ -3740,6 +3399,7 @@
         </w:rPr>
         <w:t xml:space="preserve"> </w:t>
       </w:r>
+      <w:proofErr w:type="spellStart"/>
       <w:r>
         <w:rPr>
           <w:rFonts w:ascii="Menlo" w:eastAsia="Times New Roman" w:hAnsi="Menlo" w:cs="Menlo"/>
@@ -3750,8 +3410,9 @@
           <w:lang w:val="en-US"/>
           <w14:ligatures w14:val="none"/>
         </w:rPr>
-        <w:t>allPetalWidthsLessThan3</w:t>
-      </w:r>
+        <w:t>hasSpecificPetal</w:t>
+      </w:r>
+      <w:proofErr w:type="spellEnd"/>
       <w:r>
         <w:rPr>
           <w:rFonts w:ascii="Menlo" w:eastAsia="Times New Roman" w:hAnsi="Menlo" w:cs="Menlo"/>
@@ -3823,7 +3484,7 @@
           <w:lang w:val="en-US"/>
           <w14:ligatures w14:val="none"/>
         </w:rPr>
-        <w:t>every</w:t>
+        <w:t>some</w:t>
       </w:r>
       <w:proofErr w:type="spellEnd"/>
       <w:r>
@@ -3973,7 +3634,7 @@
           <w:lang w:val="en-US"/>
           <w14:ligatures w14:val="none"/>
         </w:rPr>
-        <w:t>petalWidth</w:t>
+        <w:t>petalLength</w:t>
       </w:r>
       <w:proofErr w:type="spellEnd"/>
       <w:proofErr w:type="gramEnd"/>
@@ -3999,7 +3660,7 @@
           <w:lang w:val="en-US"/>
           <w14:ligatures w14:val="none"/>
         </w:rPr>
-        <w:t>&lt;</w:t>
+        <w:t>===</w:t>
       </w:r>
       <w:r>
         <w:rPr>
@@ -4024,7 +3685,7 @@
           <w:lang w:val="en-US"/>
           <w14:ligatures w14:val="none"/>
         </w:rPr>
-        <w:t>3</w:t>
+        <w:t>4.2</w:t>
       </w:r>
       <w:r>
         <w:rPr>
@@ -4067,14 +3728,21 @@
         <w:t xml:space="preserve">    });</w:t>
       </w:r>
     </w:p>
-    <w:p/>
     <w:p>
-      <w:r>
-        <w:t>9.</w:t>
-      </w:r>
+      <w:pPr>
+        <w:spacing w:after="0"/>
+      </w:pPr>
     </w:p>
     <w:p>
       <w:pPr>
+        <w:spacing w:after="0"/>
+      </w:pPr>
+      <w:r>
+        <w:t>8.</w:t>
+      </w:r>
+    </w:p>
+    <w:p>
+      <w:pPr>
         <w:shd w:val="clear" w:color="auto" w:fill="1F1F1F"/>
         <w:spacing w:after="0" w:line="270" w:lineRule="atLeast"/>
         <w:rPr>
@@ -4133,7 +3801,7 @@
           <w:lang w:val="en-US"/>
           <w14:ligatures w14:val="none"/>
         </w:rPr>
-        <w:t>allSepalWidthsGreaterThan1_2</w:t>
+        <w:t>allPetalWidthsLessThan3</w:t>
       </w:r>
       <w:r>
         <w:rPr>
@@ -4356,7 +4024,7 @@
           <w:lang w:val="en-US"/>
           <w14:ligatures w14:val="none"/>
         </w:rPr>
-        <w:t>sepalWidth</w:t>
+        <w:t>petalWidth</w:t>
       </w:r>
       <w:proofErr w:type="spellEnd"/>
       <w:proofErr w:type="gramEnd"/>
@@ -4382,7 +4050,7 @@
           <w:lang w:val="en-US"/>
           <w14:ligatures w14:val="none"/>
         </w:rPr>
-        <w:t>&gt;</w:t>
+        <w:t>&lt;</w:t>
       </w:r>
       <w:r>
         <w:rPr>
@@ -4407,7 +4075,7 @@
           <w:lang w:val="en-US"/>
           <w14:ligatures w14:val="none"/>
         </w:rPr>
-        <w:t>1.2</w:t>
+        <w:t>3</w:t>
       </w:r>
       <w:r>
         <w:rPr>
@@ -4447,17 +4115,25 @@
           <w:lang w:val="en-US"/>
           <w14:ligatures w14:val="none"/>
         </w:rPr>
+        <w:lastRenderedPageBreak/>
         <w:t xml:space="preserve">    });</w:t>
-      </w:r>
-    </w:p>
-    <w:p/>
-    <w:p>
-      <w:r>
-        <w:t>10.</w:t>
       </w:r>
     </w:p>
     <w:p>
       <w:pPr>
+        <w:spacing w:after="0"/>
+      </w:pPr>
+    </w:p>
+    <w:p>
+      <w:pPr>
+        <w:spacing w:after="0"/>
+      </w:pPr>
+      <w:r>
+        <w:t>9.</w:t>
+      </w:r>
+    </w:p>
+    <w:p>
+      <w:pPr>
         <w:shd w:val="clear" w:color="auto" w:fill="1F1F1F"/>
         <w:spacing w:after="0" w:line="270" w:lineRule="atLeast"/>
         <w:rPr>
@@ -4506,18 +4182,90 @@
         </w:rPr>
         <w:t xml:space="preserve"> </w:t>
       </w:r>
+      <w:r>
+        <w:rPr>
+          <w:rFonts w:ascii="Menlo" w:eastAsia="Times New Roman" w:hAnsi="Menlo" w:cs="Menlo"/>
+          <w:color w:val="4FC1FF"/>
+          <w:kern w:val="0"/>
+          <w:sz w:val="18"/>
+          <w:szCs w:val="18"/>
+          <w:lang w:val="en-US"/>
+          <w14:ligatures w14:val="none"/>
+        </w:rPr>
+        <w:t>allSepalWidthsGreaterThan1_2</w:t>
+      </w:r>
+      <w:r>
+        <w:rPr>
+          <w:rFonts w:ascii="Menlo" w:eastAsia="Times New Roman" w:hAnsi="Menlo" w:cs="Menlo"/>
+          <w:color w:val="CCCCCC"/>
+          <w:kern w:val="0"/>
+          <w:sz w:val="18"/>
+          <w:szCs w:val="18"/>
+          <w:lang w:val="en-US"/>
+          <w14:ligatures w14:val="none"/>
+        </w:rPr>
+        <w:t xml:space="preserve"> </w:t>
+      </w:r>
+      <w:r>
+        <w:rPr>
+          <w:rFonts w:ascii="Menlo" w:eastAsia="Times New Roman" w:hAnsi="Menlo" w:cs="Menlo"/>
+          <w:color w:val="D4D4D4"/>
+          <w:kern w:val="0"/>
+          <w:sz w:val="18"/>
+          <w:szCs w:val="18"/>
+          <w:lang w:val="en-US"/>
+          <w14:ligatures w14:val="none"/>
+        </w:rPr>
+        <w:t>=</w:t>
+      </w:r>
+      <w:r>
+        <w:rPr>
+          <w:rFonts w:ascii="Menlo" w:eastAsia="Times New Roman" w:hAnsi="Menlo" w:cs="Menlo"/>
+          <w:color w:val="CCCCCC"/>
+          <w:kern w:val="0"/>
+          <w:sz w:val="18"/>
+          <w:szCs w:val="18"/>
+          <w:lang w:val="en-US"/>
+          <w14:ligatures w14:val="none"/>
+        </w:rPr>
+        <w:t xml:space="preserve"> </w:t>
+      </w:r>
       <w:proofErr w:type="spellStart"/>
       <w:r>
         <w:rPr>
           <w:rFonts w:ascii="Menlo" w:eastAsia="Times New Roman" w:hAnsi="Menlo" w:cs="Menlo"/>
-          <w:color w:val="4FC1FF"/>
-          <w:kern w:val="0"/>
-          <w:sz w:val="18"/>
-          <w:szCs w:val="18"/>
-          <w:lang w:val="en-US"/>
-          <w14:ligatures w14:val="none"/>
-        </w:rPr>
-        <w:t>irisesWithColorsSorted</w:t>
+          <w:color w:val="9CDCFE"/>
+          <w:kern w:val="0"/>
+          <w:sz w:val="18"/>
+          <w:szCs w:val="18"/>
+          <w:lang w:val="en-US"/>
+          <w14:ligatures w14:val="none"/>
+        </w:rPr>
+        <w:t>irisesWithColors</w:t>
+      </w:r>
+      <w:r>
+        <w:rPr>
+          <w:rFonts w:ascii="Menlo" w:eastAsia="Times New Roman" w:hAnsi="Menlo" w:cs="Menlo"/>
+          <w:color w:val="CCCCCC"/>
+          <w:kern w:val="0"/>
+          <w:sz w:val="18"/>
+          <w:szCs w:val="18"/>
+          <w:lang w:val="en-US"/>
+          <w14:ligatures w14:val="none"/>
+        </w:rPr>
+        <w:t>.</w:t>
+      </w:r>
+      <w:r>
+        <w:rPr>
+          <w:rFonts w:ascii="Menlo" w:eastAsia="Times New Roman" w:hAnsi="Menlo" w:cs="Menlo"/>
+          <w:color w:val="DCDCAA"/>
+          <w:kern w:val="0"/>
+          <w:sz w:val="18"/>
+          <w:szCs w:val="18"/>
+          <w:lang w:val="en-US"/>
+          <w14:ligatures w14:val="none"/>
+        </w:rPr>
+        <w:t>every</w:t>
       </w:r>
       <w:proofErr w:type="spellEnd"/>
       <w:r>
@@ -4530,33 +4278,32 @@
           <w:lang w:val="en-US"/>
           <w14:ligatures w14:val="none"/>
         </w:rPr>
-        <w:t xml:space="preserve"> </w:t>
-      </w:r>
-      <w:r>
-        <w:rPr>
-          <w:rFonts w:ascii="Menlo" w:eastAsia="Times New Roman" w:hAnsi="Menlo" w:cs="Menlo"/>
-          <w:color w:val="D4D4D4"/>
-          <w:kern w:val="0"/>
-          <w:sz w:val="18"/>
-          <w:szCs w:val="18"/>
-          <w:lang w:val="en-US"/>
-          <w14:ligatures w14:val="none"/>
-        </w:rPr>
-        <w:t>=</w:t>
-      </w:r>
-      <w:r>
-        <w:rPr>
-          <w:rFonts w:ascii="Menlo" w:eastAsia="Times New Roman" w:hAnsi="Menlo" w:cs="Menlo"/>
-          <w:color w:val="CCCCCC"/>
-          <w:kern w:val="0"/>
-          <w:sz w:val="18"/>
-          <w:szCs w:val="18"/>
-          <w:lang w:val="en-US"/>
-          <w14:ligatures w14:val="none"/>
-        </w:rPr>
-        <w:t xml:space="preserve"> </w:t>
-      </w:r>
-      <w:proofErr w:type="spellStart"/>
+        <w:t>(</w:t>
+      </w:r>
+      <w:r>
+        <w:rPr>
+          <w:rFonts w:ascii="Menlo" w:eastAsia="Times New Roman" w:hAnsi="Menlo" w:cs="Menlo"/>
+          <w:color w:val="569CD6"/>
+          <w:kern w:val="0"/>
+          <w:sz w:val="18"/>
+          <w:szCs w:val="18"/>
+          <w:lang w:val="en-US"/>
+          <w14:ligatures w14:val="none"/>
+        </w:rPr>
+        <w:t>function</w:t>
+      </w:r>
+      <w:r>
+        <w:rPr>
+          <w:rFonts w:ascii="Menlo" w:eastAsia="Times New Roman" w:hAnsi="Menlo" w:cs="Menlo"/>
+          <w:color w:val="CCCCCC"/>
+          <w:kern w:val="0"/>
+          <w:sz w:val="18"/>
+          <w:szCs w:val="18"/>
+          <w:lang w:val="en-US"/>
+          <w14:ligatures w14:val="none"/>
+        </w:rPr>
+        <w:t xml:space="preserve"> (</w:t>
+      </w:r>
       <w:r>
         <w:rPr>
           <w:rFonts w:ascii="Menlo" w:eastAsia="Times New Roman" w:hAnsi="Menlo" w:cs="Menlo"/>
@@ -4567,106 +4314,7 @@
           <w:lang w:val="en-US"/>
           <w14:ligatures w14:val="none"/>
         </w:rPr>
-        <w:t>irisesWithColors</w:t>
-      </w:r>
-      <w:r>
-        <w:rPr>
-          <w:rFonts w:ascii="Menlo" w:eastAsia="Times New Roman" w:hAnsi="Menlo" w:cs="Menlo"/>
-          <w:color w:val="CCCCCC"/>
-          <w:kern w:val="0"/>
-          <w:sz w:val="18"/>
-          <w:szCs w:val="18"/>
-          <w:lang w:val="en-US"/>
-          <w14:ligatures w14:val="none"/>
-        </w:rPr>
-        <w:t>.</w:t>
-      </w:r>
-      <w:r>
-        <w:rPr>
-          <w:rFonts w:ascii="Menlo" w:eastAsia="Times New Roman" w:hAnsi="Menlo" w:cs="Menlo"/>
-          <w:color w:val="DCDCAA"/>
-          <w:kern w:val="0"/>
-          <w:sz w:val="18"/>
-          <w:szCs w:val="18"/>
-          <w:lang w:val="en-US"/>
-          <w14:ligatures w14:val="none"/>
-        </w:rPr>
-        <w:t>toSorted</w:t>
-      </w:r>
-      <w:proofErr w:type="spellEnd"/>
-      <w:r>
-        <w:rPr>
-          <w:rFonts w:ascii="Menlo" w:eastAsia="Times New Roman" w:hAnsi="Menlo" w:cs="Menlo"/>
-          <w:color w:val="CCCCCC"/>
-          <w:kern w:val="0"/>
-          <w:sz w:val="18"/>
-          <w:szCs w:val="18"/>
-          <w:lang w:val="en-US"/>
-          <w14:ligatures w14:val="none"/>
-        </w:rPr>
-        <w:t>(</w:t>
-      </w:r>
-      <w:proofErr w:type="gramStart"/>
-      <w:r>
-        <w:rPr>
-          <w:rFonts w:ascii="Menlo" w:eastAsia="Times New Roman" w:hAnsi="Menlo" w:cs="Menlo"/>
-          <w:color w:val="569CD6"/>
-          <w:kern w:val="0"/>
-          <w:sz w:val="18"/>
-          <w:szCs w:val="18"/>
-          <w:lang w:val="en-US"/>
-          <w14:ligatures w14:val="none"/>
-        </w:rPr>
-        <w:t>function</w:t>
-      </w:r>
-      <w:r>
-        <w:rPr>
-          <w:rFonts w:ascii="Menlo" w:eastAsia="Times New Roman" w:hAnsi="Menlo" w:cs="Menlo"/>
-          <w:color w:val="CCCCCC"/>
-          <w:kern w:val="0"/>
-          <w:sz w:val="18"/>
-          <w:szCs w:val="18"/>
-          <w:lang w:val="en-US"/>
-          <w14:ligatures w14:val="none"/>
-        </w:rPr>
-        <w:t>(</w:t>
-      </w:r>
-      <w:proofErr w:type="gramEnd"/>
-      <w:r>
-        <w:rPr>
-          <w:rFonts w:ascii="Menlo" w:eastAsia="Times New Roman" w:hAnsi="Menlo" w:cs="Menlo"/>
-          <w:color w:val="9CDCFE"/>
-          <w:kern w:val="0"/>
-          <w:sz w:val="18"/>
-          <w:szCs w:val="18"/>
-          <w:lang w:val="en-US"/>
-          <w14:ligatures w14:val="none"/>
-        </w:rPr>
-        <w:t>a</w:t>
-      </w:r>
-      <w:r>
-        <w:rPr>
-          <w:rFonts w:ascii="Menlo" w:eastAsia="Times New Roman" w:hAnsi="Menlo" w:cs="Menlo"/>
-          <w:color w:val="CCCCCC"/>
-          <w:kern w:val="0"/>
-          <w:sz w:val="18"/>
-          <w:szCs w:val="18"/>
-          <w:lang w:val="en-US"/>
-          <w14:ligatures w14:val="none"/>
-        </w:rPr>
-        <w:t xml:space="preserve">, </w:t>
-      </w:r>
-      <w:r>
-        <w:rPr>
-          <w:rFonts w:ascii="Menlo" w:eastAsia="Times New Roman" w:hAnsi="Menlo" w:cs="Menlo"/>
-          <w:color w:val="9CDCFE"/>
-          <w:kern w:val="0"/>
-          <w:sz w:val="18"/>
-          <w:szCs w:val="18"/>
-          <w:lang w:val="en-US"/>
-          <w14:ligatures w14:val="none"/>
-        </w:rPr>
-        <w:t>b</w:t>
+        <w:t>iris</w:t>
       </w:r>
       <w:r>
         <w:rPr>
@@ -4743,7 +4391,7 @@
           <w:lang w:val="en-US"/>
           <w14:ligatures w14:val="none"/>
         </w:rPr>
-        <w:t>a</w:t>
+        <w:t>iris</w:t>
       </w:r>
       <w:r>
         <w:rPr>
@@ -4767,7 +4415,7 @@
           <w:lang w:val="en-US"/>
           <w14:ligatures w14:val="none"/>
         </w:rPr>
-        <w:t>petalWidth</w:t>
+        <w:t>sepalWidth</w:t>
       </w:r>
       <w:proofErr w:type="spellEnd"/>
       <w:proofErr w:type="gramEnd"/>
@@ -4793,7 +4441,349 @@
           <w:lang w:val="en-US"/>
           <w14:ligatures w14:val="none"/>
         </w:rPr>
-        <w:t>-</w:t>
+        <w:t>&gt;</w:t>
+      </w:r>
+      <w:r>
+        <w:rPr>
+          <w:rFonts w:ascii="Menlo" w:eastAsia="Times New Roman" w:hAnsi="Menlo" w:cs="Menlo"/>
+          <w:color w:val="CCCCCC"/>
+          <w:kern w:val="0"/>
+          <w:sz w:val="18"/>
+          <w:szCs w:val="18"/>
+          <w:lang w:val="en-US"/>
+          <w14:ligatures w14:val="none"/>
+        </w:rPr>
+        <w:t xml:space="preserve"> </w:t>
+      </w:r>
+      <w:proofErr w:type="gramStart"/>
+      <w:r>
+        <w:rPr>
+          <w:rFonts w:ascii="Menlo" w:eastAsia="Times New Roman" w:hAnsi="Menlo" w:cs="Menlo"/>
+          <w:color w:val="B5CEA8"/>
+          <w:kern w:val="0"/>
+          <w:sz w:val="18"/>
+          <w:szCs w:val="18"/>
+          <w:lang w:val="en-US"/>
+          <w14:ligatures w14:val="none"/>
+        </w:rPr>
+        <w:t>1.2</w:t>
+      </w:r>
+      <w:r>
+        <w:rPr>
+          <w:rFonts w:ascii="Menlo" w:eastAsia="Times New Roman" w:hAnsi="Menlo" w:cs="Menlo"/>
+          <w:color w:val="CCCCCC"/>
+          <w:kern w:val="0"/>
+          <w:sz w:val="18"/>
+          <w:szCs w:val="18"/>
+          <w:lang w:val="en-US"/>
+          <w14:ligatures w14:val="none"/>
+        </w:rPr>
+        <w:t>;</w:t>
+      </w:r>
+      <w:proofErr w:type="gramEnd"/>
+    </w:p>
+    <w:p>
+      <w:pPr>
+        <w:shd w:val="clear" w:color="auto" w:fill="1F1F1F"/>
+        <w:spacing w:after="0" w:line="270" w:lineRule="atLeast"/>
+        <w:rPr>
+          <w:rFonts w:ascii="Menlo" w:eastAsia="Times New Roman" w:hAnsi="Menlo" w:cs="Menlo"/>
+          <w:color w:val="CCCCCC"/>
+          <w:kern w:val="0"/>
+          <w:sz w:val="18"/>
+          <w:szCs w:val="18"/>
+          <w:lang w:val="en-US"/>
+          <w14:ligatures w14:val="none"/>
+        </w:rPr>
+      </w:pPr>
+      <w:r>
+        <w:rPr>
+          <w:rFonts w:ascii="Menlo" w:eastAsia="Times New Roman" w:hAnsi="Menlo" w:cs="Menlo"/>
+          <w:color w:val="CCCCCC"/>
+          <w:kern w:val="0"/>
+          <w:sz w:val="18"/>
+          <w:szCs w:val="18"/>
+          <w:lang w:val="en-US"/>
+          <w14:ligatures w14:val="none"/>
+        </w:rPr>
+        <w:t xml:space="preserve">    });</w:t>
+      </w:r>
+    </w:p>
+    <w:p>
+      <w:pPr>
+        <w:spacing w:after="0"/>
+      </w:pPr>
+    </w:p>
+    <w:p>
+      <w:pPr>
+        <w:spacing w:after="0"/>
+      </w:pPr>
+      <w:r>
+        <w:t>10.</w:t>
+      </w:r>
+    </w:p>
+    <w:p>
+      <w:pPr>
+        <w:shd w:val="clear" w:color="auto" w:fill="1F1F1F"/>
+        <w:spacing w:after="0" w:line="270" w:lineRule="atLeast"/>
+        <w:rPr>
+          <w:rFonts w:ascii="Menlo" w:eastAsia="Times New Roman" w:hAnsi="Menlo" w:cs="Menlo"/>
+          <w:color w:val="CCCCCC"/>
+          <w:kern w:val="0"/>
+          <w:sz w:val="18"/>
+          <w:szCs w:val="18"/>
+          <w:lang w:val="en-US"/>
+          <w14:ligatures w14:val="none"/>
+        </w:rPr>
+      </w:pPr>
+      <w:r>
+        <w:rPr>
+          <w:rFonts w:ascii="Menlo" w:eastAsia="Times New Roman" w:hAnsi="Menlo" w:cs="Menlo"/>
+          <w:color w:val="CCCCCC"/>
+          <w:kern w:val="0"/>
+          <w:sz w:val="18"/>
+          <w:szCs w:val="18"/>
+          <w:lang w:val="en-US"/>
+          <w14:ligatures w14:val="none"/>
+        </w:rPr>
+        <w:t xml:space="preserve">    </w:t>
+      </w:r>
+      <w:r>
+        <w:rPr>
+          <w:rFonts w:ascii="Menlo" w:eastAsia="Times New Roman" w:hAnsi="Menlo" w:cs="Menlo"/>
+          <w:color w:val="569CD6"/>
+          <w:kern w:val="0"/>
+          <w:sz w:val="18"/>
+          <w:szCs w:val="18"/>
+          <w:lang w:val="en-US"/>
+          <w14:ligatures w14:val="none"/>
+        </w:rPr>
+        <w:t>const</w:t>
+      </w:r>
+      <w:r>
+        <w:rPr>
+          <w:rFonts w:ascii="Menlo" w:eastAsia="Times New Roman" w:hAnsi="Menlo" w:cs="Menlo"/>
+          <w:color w:val="CCCCCC"/>
+          <w:kern w:val="0"/>
+          <w:sz w:val="18"/>
+          <w:szCs w:val="18"/>
+          <w:lang w:val="en-US"/>
+          <w14:ligatures w14:val="none"/>
+        </w:rPr>
+        <w:t xml:space="preserve"> </w:t>
+      </w:r>
+      <w:proofErr w:type="spellStart"/>
+      <w:r>
+        <w:rPr>
+          <w:rFonts w:ascii="Menlo" w:eastAsia="Times New Roman" w:hAnsi="Menlo" w:cs="Menlo"/>
+          <w:color w:val="4FC1FF"/>
+          <w:kern w:val="0"/>
+          <w:sz w:val="18"/>
+          <w:szCs w:val="18"/>
+          <w:lang w:val="en-US"/>
+          <w14:ligatures w14:val="none"/>
+        </w:rPr>
+        <w:t>irisesWithColorsSorted</w:t>
+      </w:r>
+      <w:proofErr w:type="spellEnd"/>
+      <w:r>
+        <w:rPr>
+          <w:rFonts w:ascii="Menlo" w:eastAsia="Times New Roman" w:hAnsi="Menlo" w:cs="Menlo"/>
+          <w:color w:val="CCCCCC"/>
+          <w:kern w:val="0"/>
+          <w:sz w:val="18"/>
+          <w:szCs w:val="18"/>
+          <w:lang w:val="en-US"/>
+          <w14:ligatures w14:val="none"/>
+        </w:rPr>
+        <w:t xml:space="preserve"> </w:t>
+      </w:r>
+      <w:r>
+        <w:rPr>
+          <w:rFonts w:ascii="Menlo" w:eastAsia="Times New Roman" w:hAnsi="Menlo" w:cs="Menlo"/>
+          <w:color w:val="D4D4D4"/>
+          <w:kern w:val="0"/>
+          <w:sz w:val="18"/>
+          <w:szCs w:val="18"/>
+          <w:lang w:val="en-US"/>
+          <w14:ligatures w14:val="none"/>
+        </w:rPr>
+        <w:t>=</w:t>
+      </w:r>
+      <w:r>
+        <w:rPr>
+          <w:rFonts w:ascii="Menlo" w:eastAsia="Times New Roman" w:hAnsi="Menlo" w:cs="Menlo"/>
+          <w:color w:val="CCCCCC"/>
+          <w:kern w:val="0"/>
+          <w:sz w:val="18"/>
+          <w:szCs w:val="18"/>
+          <w:lang w:val="en-US"/>
+          <w14:ligatures w14:val="none"/>
+        </w:rPr>
+        <w:t xml:space="preserve"> </w:t>
+      </w:r>
+      <w:proofErr w:type="spellStart"/>
+      <w:r>
+        <w:rPr>
+          <w:rFonts w:ascii="Menlo" w:eastAsia="Times New Roman" w:hAnsi="Menlo" w:cs="Menlo"/>
+          <w:color w:val="9CDCFE"/>
+          <w:kern w:val="0"/>
+          <w:sz w:val="18"/>
+          <w:szCs w:val="18"/>
+          <w:lang w:val="en-US"/>
+          <w14:ligatures w14:val="none"/>
+        </w:rPr>
+        <w:t>irisesWithColors</w:t>
+      </w:r>
+      <w:r>
+        <w:rPr>
+          <w:rFonts w:ascii="Menlo" w:eastAsia="Times New Roman" w:hAnsi="Menlo" w:cs="Menlo"/>
+          <w:color w:val="CCCCCC"/>
+          <w:kern w:val="0"/>
+          <w:sz w:val="18"/>
+          <w:szCs w:val="18"/>
+          <w:lang w:val="en-US"/>
+          <w14:ligatures w14:val="none"/>
+        </w:rPr>
+        <w:t>.</w:t>
+      </w:r>
+      <w:r>
+        <w:rPr>
+          <w:rFonts w:ascii="Menlo" w:eastAsia="Times New Roman" w:hAnsi="Menlo" w:cs="Menlo"/>
+          <w:color w:val="DCDCAA"/>
+          <w:kern w:val="0"/>
+          <w:sz w:val="18"/>
+          <w:szCs w:val="18"/>
+          <w:lang w:val="en-US"/>
+          <w14:ligatures w14:val="none"/>
+        </w:rPr>
+        <w:t>toSorted</w:t>
+      </w:r>
+      <w:proofErr w:type="spellEnd"/>
+      <w:r>
+        <w:rPr>
+          <w:rFonts w:ascii="Menlo" w:eastAsia="Times New Roman" w:hAnsi="Menlo" w:cs="Menlo"/>
+          <w:color w:val="CCCCCC"/>
+          <w:kern w:val="0"/>
+          <w:sz w:val="18"/>
+          <w:szCs w:val="18"/>
+          <w:lang w:val="en-US"/>
+          <w14:ligatures w14:val="none"/>
+        </w:rPr>
+        <w:t>(</w:t>
+      </w:r>
+      <w:proofErr w:type="gramStart"/>
+      <w:r>
+        <w:rPr>
+          <w:rFonts w:ascii="Menlo" w:eastAsia="Times New Roman" w:hAnsi="Menlo" w:cs="Menlo"/>
+          <w:color w:val="569CD6"/>
+          <w:kern w:val="0"/>
+          <w:sz w:val="18"/>
+          <w:szCs w:val="18"/>
+          <w:lang w:val="en-US"/>
+          <w14:ligatures w14:val="none"/>
+        </w:rPr>
+        <w:t>function</w:t>
+      </w:r>
+      <w:r>
+        <w:rPr>
+          <w:rFonts w:ascii="Menlo" w:eastAsia="Times New Roman" w:hAnsi="Menlo" w:cs="Menlo"/>
+          <w:color w:val="CCCCCC"/>
+          <w:kern w:val="0"/>
+          <w:sz w:val="18"/>
+          <w:szCs w:val="18"/>
+          <w:lang w:val="en-US"/>
+          <w14:ligatures w14:val="none"/>
+        </w:rPr>
+        <w:t>(</w:t>
+      </w:r>
+      <w:proofErr w:type="gramEnd"/>
+      <w:r>
+        <w:rPr>
+          <w:rFonts w:ascii="Menlo" w:eastAsia="Times New Roman" w:hAnsi="Menlo" w:cs="Menlo"/>
+          <w:color w:val="9CDCFE"/>
+          <w:kern w:val="0"/>
+          <w:sz w:val="18"/>
+          <w:szCs w:val="18"/>
+          <w:lang w:val="en-US"/>
+          <w14:ligatures w14:val="none"/>
+        </w:rPr>
+        <w:t>a</w:t>
+      </w:r>
+      <w:r>
+        <w:rPr>
+          <w:rFonts w:ascii="Menlo" w:eastAsia="Times New Roman" w:hAnsi="Menlo" w:cs="Menlo"/>
+          <w:color w:val="CCCCCC"/>
+          <w:kern w:val="0"/>
+          <w:sz w:val="18"/>
+          <w:szCs w:val="18"/>
+          <w:lang w:val="en-US"/>
+          <w14:ligatures w14:val="none"/>
+        </w:rPr>
+        <w:t xml:space="preserve">, </w:t>
+      </w:r>
+      <w:r>
+        <w:rPr>
+          <w:rFonts w:ascii="Menlo" w:eastAsia="Times New Roman" w:hAnsi="Menlo" w:cs="Menlo"/>
+          <w:color w:val="9CDCFE"/>
+          <w:kern w:val="0"/>
+          <w:sz w:val="18"/>
+          <w:szCs w:val="18"/>
+          <w:lang w:val="en-US"/>
+          <w14:ligatures w14:val="none"/>
+        </w:rPr>
+        <w:t>b</w:t>
+      </w:r>
+      <w:r>
+        <w:rPr>
+          <w:rFonts w:ascii="Menlo" w:eastAsia="Times New Roman" w:hAnsi="Menlo" w:cs="Menlo"/>
+          <w:color w:val="CCCCCC"/>
+          <w:kern w:val="0"/>
+          <w:sz w:val="18"/>
+          <w:szCs w:val="18"/>
+          <w:lang w:val="en-US"/>
+          <w14:ligatures w14:val="none"/>
+        </w:rPr>
+        <w:t>) {</w:t>
+      </w:r>
+    </w:p>
+    <w:p>
+      <w:pPr>
+        <w:shd w:val="clear" w:color="auto" w:fill="1F1F1F"/>
+        <w:spacing w:after="0" w:line="270" w:lineRule="atLeast"/>
+        <w:rPr>
+          <w:rFonts w:ascii="Menlo" w:eastAsia="Times New Roman" w:hAnsi="Menlo" w:cs="Menlo"/>
+          <w:color w:val="CCCCCC"/>
+          <w:kern w:val="0"/>
+          <w:sz w:val="18"/>
+          <w:szCs w:val="18"/>
+          <w:lang w:val="en-US"/>
+          <w14:ligatures w14:val="none"/>
+        </w:rPr>
+      </w:pPr>
+      <w:r>
+        <w:rPr>
+          <w:rFonts w:ascii="Menlo" w:eastAsia="Times New Roman" w:hAnsi="Menlo" w:cs="Menlo"/>
+          <w:color w:val="CCCCCC"/>
+          <w:kern w:val="0"/>
+          <w:sz w:val="18"/>
+          <w:szCs w:val="18"/>
+          <w:lang w:val="en-US"/>
+          <w14:ligatures w14:val="none"/>
+        </w:rPr>
+        <w:t xml:space="preserve">        </w:t>
+      </w:r>
+      <w:r>
+        <w:rPr>
+          <w:rFonts w:ascii="Menlo" w:eastAsia="Times New Roman" w:hAnsi="Menlo" w:cs="Menlo"/>
+          <w:color w:val="C586C0"/>
+          <w:kern w:val="0"/>
+          <w:sz w:val="18"/>
+          <w:szCs w:val="18"/>
+          <w:lang w:val="en-US"/>
+          <w14:ligatures w14:val="none"/>
+        </w:rPr>
+        <w:t>return</w:t>
       </w:r>
       <w:r>
         <w:rPr>
@@ -4819,7 +4809,7 @@
           <w:lang w:val="en-US"/>
           <w14:ligatures w14:val="none"/>
         </w:rPr>
-        <w:t>b</w:t>
+        <w:t>a</w:t>
       </w:r>
       <w:r>
         <w:rPr>
@@ -4857,6 +4847,82 @@
           <w:lang w:val="en-US"/>
           <w14:ligatures w14:val="none"/>
         </w:rPr>
+        <w:t xml:space="preserve"> </w:t>
+      </w:r>
+      <w:r>
+        <w:rPr>
+          <w:rFonts w:ascii="Menlo" w:eastAsia="Times New Roman" w:hAnsi="Menlo" w:cs="Menlo"/>
+          <w:color w:val="D4D4D4"/>
+          <w:kern w:val="0"/>
+          <w:sz w:val="18"/>
+          <w:szCs w:val="18"/>
+          <w:lang w:val="en-US"/>
+          <w14:ligatures w14:val="none"/>
+        </w:rPr>
+        <w:t>-</w:t>
+      </w:r>
+      <w:r>
+        <w:rPr>
+          <w:rFonts w:ascii="Menlo" w:eastAsia="Times New Roman" w:hAnsi="Menlo" w:cs="Menlo"/>
+          <w:color w:val="CCCCCC"/>
+          <w:kern w:val="0"/>
+          <w:sz w:val="18"/>
+          <w:szCs w:val="18"/>
+          <w:lang w:val="en-US"/>
+          <w14:ligatures w14:val="none"/>
+        </w:rPr>
+        <w:t xml:space="preserve"> </w:t>
+      </w:r>
+      <w:proofErr w:type="spellStart"/>
+      <w:proofErr w:type="gramStart"/>
+      <w:r>
+        <w:rPr>
+          <w:rFonts w:ascii="Menlo" w:eastAsia="Times New Roman" w:hAnsi="Menlo" w:cs="Menlo"/>
+          <w:color w:val="9CDCFE"/>
+          <w:kern w:val="0"/>
+          <w:sz w:val="18"/>
+          <w:szCs w:val="18"/>
+          <w:lang w:val="en-US"/>
+          <w14:ligatures w14:val="none"/>
+        </w:rPr>
+        <w:t>b</w:t>
+      </w:r>
+      <w:r>
+        <w:rPr>
+          <w:rFonts w:ascii="Menlo" w:eastAsia="Times New Roman" w:hAnsi="Menlo" w:cs="Menlo"/>
+          <w:color w:val="CCCCCC"/>
+          <w:kern w:val="0"/>
+          <w:sz w:val="18"/>
+          <w:szCs w:val="18"/>
+          <w:lang w:val="en-US"/>
+          <w14:ligatures w14:val="none"/>
+        </w:rPr>
+        <w:t>.</w:t>
+      </w:r>
+      <w:r>
+        <w:rPr>
+          <w:rFonts w:ascii="Menlo" w:eastAsia="Times New Roman" w:hAnsi="Menlo" w:cs="Menlo"/>
+          <w:color w:val="9CDCFE"/>
+          <w:kern w:val="0"/>
+          <w:sz w:val="18"/>
+          <w:szCs w:val="18"/>
+          <w:lang w:val="en-US"/>
+          <w14:ligatures w14:val="none"/>
+        </w:rPr>
+        <w:t>petalWidth</w:t>
+      </w:r>
+      <w:proofErr w:type="spellEnd"/>
+      <w:proofErr w:type="gramEnd"/>
+      <w:r>
+        <w:rPr>
+          <w:rFonts w:ascii="Menlo" w:eastAsia="Times New Roman" w:hAnsi="Menlo" w:cs="Menlo"/>
+          <w:color w:val="CCCCCC"/>
+          <w:kern w:val="0"/>
+          <w:sz w:val="18"/>
+          <w:szCs w:val="18"/>
+          <w:lang w:val="en-US"/>
+          <w14:ligatures w14:val="none"/>
+        </w:rPr>
         <w:t>;</w:t>
       </w:r>
     </w:p>
@@ -4887,15 +4953,38 @@
         <w:t xml:space="preserve">    });</w:t>
       </w:r>
     </w:p>
-    <w:p/>
     <w:p>
+      <w:pPr>
+        <w:spacing w:after="0"/>
+      </w:pPr>
+    </w:p>
+    <w:p>
+      <w:pPr>
+        <w:spacing w:after="0"/>
+      </w:pPr>
       <w:r>
         <w:t>11.</w:t>
+      </w:r>
+    </w:p>
+    <w:p>
+      <w:pPr>
+        <w:spacing w:after="0"/>
+      </w:pPr>
+      <w:r>
+        <w:t xml:space="preserve">My initial idea for the visualization was to make a kaleidoscope out of the data, but there are too many factors in the data to apply and I wanted to use as many of them as I could. I ended up making a galaxy style visualization that is more abstract, where I could implement more of (but unfortunately not all) the variables without sticking to the flower motif. Once I finished the placement and styling of the “stars,” I added a simple animation that would make them spread out slowly. I still wasn’t satisfied with it because it felt too stiff, so I played with some interaction ideas and landed on making the mouse cursor apply an outward force to the objects. The variables in the constructor can be changed to make slightly different effects, and I’m </w:t>
+      </w:r>
+      <w:proofErr w:type="gramStart"/>
+      <w:r>
+        <w:t>really happy</w:t>
+      </w:r>
+      <w:proofErr w:type="gramEnd"/>
+      <w:r>
+        <w:t xml:space="preserve"> with it now. </w:t>
       </w:r>
     </w:p>
     <w:sectPr>
       <w:pgSz w:w="12240" w:h="15840"/>
-      <w:pgMar w:top="1440" w:right="1440" w:bottom="1440" w:left="1440" w:header="708" w:footer="708" w:gutter="0"/>
+      <w:pgMar w:top="720" w:right="720" w:bottom="720" w:left="720" w:header="708" w:footer="708" w:gutter="0"/>
       <w:cols w:space="708"/>
       <w:docGrid w:linePitch="360"/>
     </w:sectPr>
